--- a/213. 草、艸→草.docx
+++ b/213. 草、艸→草.docx
@@ -140,7 +140,7 @@
           <w:szCs w:val="43"/>
           <w:lang w:eastAsia="zh-TW"/>
         </w:rPr>
-        <w:t>辨意：根據《教育部異體字字典》，「</w:t>
+        <w:t>辨意：「</w:t>
       </w:r>
       <w:r>
         <w:rPr>

--- a/213. 草、艸→草.docx
+++ b/213. 草、艸→草.docx
@@ -16,6 +16,7 @@
           <w:lang w:eastAsia="zh-TW"/>
         </w:rPr>
       </w:pPr>
+      <w:bookmarkStart w:id="0" w:name="_GoBack"/>
       <w:r>
         <w:rPr>
           <w:rFonts w:hint="eastAsia" w:ascii="TW-MOE-Std-Kai" w:hAnsi="TW-MOE-Std-Kai" w:eastAsia="TW-MOE-Std-Kai" w:cs="TW-MOE-Std-Kai"/>
@@ -262,9 +263,8 @@
         </w:rPr>
         <w:t>偏旁辨析：「草」和「艸」均可作偏旁，其中「艸（⺿）」常作部首（正體寫法中間必須斷開），如「騲」、「芔」、「茻」等。</w:t>
       </w:r>
-      <w:bookmarkStart w:id="0" w:name="_GoBack"/>
-      <w:bookmarkEnd w:id="0"/>
     </w:p>
+    <w:bookmarkEnd w:id="0"/>
     <w:sectPr>
       <w:pgSz w:w="11906" w:h="16838"/>
       <w:pgMar w:top="1440" w:right="1800" w:bottom="1440" w:left="1800" w:header="851" w:footer="992" w:gutter="0"/>

--- a/213. 草、艸→草.docx
+++ b/213. 草、艸→草.docx
@@ -16,7 +16,6 @@
           <w:lang w:eastAsia="zh-TW"/>
         </w:rPr>
       </w:pPr>
-      <w:bookmarkStart w:id="0" w:name="_GoBack"/>
       <w:r>
         <w:rPr>
           <w:rFonts w:hint="eastAsia" w:ascii="TW-MOE-Std-Kai" w:hAnsi="TW-MOE-Std-Kai" w:eastAsia="TW-MOE-Std-Kai" w:cs="TW-MOE-Std-Kai"/>
@@ -204,7 +203,18 @@
           <w:szCs w:val="43"/>
           <w:lang w:val="en-US" w:eastAsia="zh-TW"/>
         </w:rPr>
-        <w:t>）」則是草本植物總稱、牲畜的飼料、用草編成或搭蓋的、田野、荒野、輕賤的、粗糙的、底稿、文稿、初步的、尚未決定的、原始的、起稿、擬訂、一種書法字體、草寫、馬虎、粗率、不細膩、草率、姓氏，如「草木」、「花草」、「碧草如茵」、「草料」、「草澤」、「草草」、「草稿」、「草案」、「起草」、「草書」、「草率」等。而「艸</w:t>
+        <w:t>）」則是草本植物總稱、牲畜的飼料、用草編成或搭蓋的、田野、荒野、輕賤的、粗糙的、底稿、文稿、初步的、尚未決定的、原始的、起稿、擬訂、一種書法字體、草寫、馬虎、粗率、不細膩、草率、姓氏，如「草木」、「花草」、「碧草如茵」、「草料」、「草澤」、「草草」、「草稿」、「草案」、「起草」、「草書」、「草率」、「落草」</w:t>
+      </w:r>
+      <w:bookmarkStart w:id="0" w:name="_GoBack"/>
+      <w:bookmarkEnd w:id="0"/>
+      <w:r>
+        <w:rPr>
+          <w:rFonts w:hint="eastAsia" w:ascii="TW-MOE-Std-Kai" w:hAnsi="TW-MOE-Std-Kai" w:eastAsia="TW-MOE-Std-Kai" w:cs="TW-MOE-Std-Kai"/>
+          <w:sz w:val="43"/>
+          <w:szCs w:val="43"/>
+          <w:lang w:val="en-US" w:eastAsia="zh-TW"/>
+        </w:rPr>
+        <w:t>等。而「艸</w:t>
       </w:r>
       <w:r>
         <w:rPr>
@@ -264,7 +274,6 @@
         <w:t>偏旁辨析：「草」和「艸」均可作偏旁，其中「艸（⺿）」常作部首（正體寫法中間必須斷開），如「騲」、「芔」、「茻」等。</w:t>
       </w:r>
     </w:p>
-    <w:bookmarkEnd w:id="0"/>
     <w:sectPr>
       <w:pgSz w:w="11906" w:h="16838"/>
       <w:pgMar w:top="1440" w:right="1800" w:bottom="1440" w:left="1800" w:header="851" w:footer="992" w:gutter="0"/>

--- a/213. 草、艸→草.docx
+++ b/213. 草、艸→草.docx
@@ -203,7 +203,7 @@
           <w:szCs w:val="43"/>
           <w:lang w:val="en-US" w:eastAsia="zh-TW"/>
         </w:rPr>
-        <w:t>）」則是草本植物總稱、牲畜的飼料、用草編成或搭蓋的、田野、荒野、輕賤的、粗糙的、底稿、文稿、初步的、尚未決定的、原始的、起稿、擬訂、一種書法字體、草寫、馬虎、粗率、不細膩、草率、姓氏，如「草木」、「花草」、「碧草如茵」、「草料」、「草澤」、「草草」、「草稿」、「草案」、「起草」、「草書」、「草率」、「落草」</w:t>
+        <w:t>）」則是草本植物總稱、牲畜的飼料、用草編成或搭蓋的、田野、荒野、輕賤的、粗糙的、底稿、文稿、初步的、尚未決定的、原始的、起稿、擬訂、一種書法字體、草寫、馬虎、粗率、不細膩、草率、姓氏，如「草木」、「花草」、「薰衣草」</w:t>
       </w:r>
       <w:bookmarkStart w:id="0" w:name="_GoBack"/>
       <w:bookmarkEnd w:id="0"/>
@@ -214,7 +214,7 @@
           <w:szCs w:val="43"/>
           <w:lang w:val="en-US" w:eastAsia="zh-TW"/>
         </w:rPr>
-        <w:t>等。而「艸</w:t>
+        <w:t>、「碧草如茵」、「草料」、「草澤」、「草草」、「草稿」、「草案」、「起草」、「草書」、「草率」、「落草」等。而「艸</w:t>
       </w:r>
       <w:r>
         <w:rPr>

--- a/213. 草、艸→草.docx
+++ b/213. 草、艸→草.docx
@@ -203,7 +203,7 @@
           <w:szCs w:val="43"/>
           <w:lang w:val="en-US" w:eastAsia="zh-TW"/>
         </w:rPr>
-        <w:t>）」則是草本植物總稱、牲畜的飼料、用草編成或搭蓋的、田野、荒野、輕賤的、粗糙的、底稿、文稿、初步的、尚未決定的、原始的、起稿、擬訂、一種書法字體、草寫、馬虎、粗率、不細膩、草率、姓氏，如「草木」、「花草」、「薰衣草」</w:t>
+        <w:t>）」則是草本植物總稱、牲畜的飼料、用草編成或搭蓋的、田野、荒野、輕賤的、粗糙的、底稿、文稿、初步的、尚未決定的、原始的、起稿、擬訂、一種書法字體、草寫、馬虎、粗率、不細膩、草率、姓氏，如「草木」、「花草」、「薰衣草」、「碧草如茵」、「草料」、「草澤」、「草草」、「草稿」、「草案」、「起草」、「草書」、「潦草」</w:t>
       </w:r>
       <w:bookmarkStart w:id="0" w:name="_GoBack"/>
       <w:bookmarkEnd w:id="0"/>
@@ -214,7 +214,7 @@
           <w:szCs w:val="43"/>
           <w:lang w:val="en-US" w:eastAsia="zh-TW"/>
         </w:rPr>
-        <w:t>、「碧草如茵」、「草料」、「草澤」、「草草」、「草稿」、「草案」、「起草」、「草書」、「草率」、「落草」等。而「艸</w:t>
+        <w:t>、「草率」、「落草」等。而「艸</w:t>
       </w:r>
       <w:r>
         <w:rPr>

--- a/213. 草、艸→草.docx
+++ b/213. 草、艸→草.docx
@@ -11,16 +11,16 @@
         <w:jc w:val="left"/>
         <w:rPr>
           <w:rFonts w:hint="eastAsia" w:ascii="TW-MOE-Std-Kai" w:hAnsi="TW-MOE-Std-Kai" w:eastAsia="TW-MOE-Std-Kai" w:cs="TW-MOE-Std-Kai"/>
-          <w:sz w:val="43"/>
-          <w:szCs w:val="43"/>
+          <w:sz w:val="39"/>
+          <w:szCs w:val="39"/>
           <w:lang w:eastAsia="zh-TW"/>
         </w:rPr>
       </w:pPr>
       <w:r>
         <w:rPr>
           <w:rFonts w:hint="eastAsia" w:ascii="TW-MOE-Std-Kai" w:hAnsi="TW-MOE-Std-Kai" w:eastAsia="TW-MOE-Std-Kai" w:cs="TW-MOE-Std-Kai"/>
-          <w:sz w:val="43"/>
-          <w:szCs w:val="43"/>
+          <w:sz w:val="39"/>
+          <w:szCs w:val="39"/>
           <w:lang w:eastAsia="zh-TW"/>
         </w:rPr>
         <w:t>《大</w:t>
@@ -29,8 +29,8 @@
         <w:rPr>
           <w:rFonts w:hint="eastAsia" w:ascii="TW-MOE-Std-Kai" w:hAnsi="TW-MOE-Std-Kai" w:eastAsia="TW-MOE-Std-Kai" w:cs="TW-MOE-Std-Kai"/>
           <w:kern w:val="2"/>
-          <w:sz w:val="43"/>
-          <w:szCs w:val="43"/>
+          <w:sz w:val="39"/>
+          <w:szCs w:val="39"/>
           <w:lang w:val="en-US" w:eastAsia="zh-TW" w:bidi="ar-SA"/>
           <w14:ligatures w14:val="none"/>
         </w:rPr>
@@ -46,16 +46,16 @@
         <w:jc w:val="left"/>
         <w:rPr>
           <w:rFonts w:hint="eastAsia" w:ascii="TW-MOE-Std-Kai" w:hAnsi="TW-MOE-Std-Kai" w:eastAsia="TW-MOE-Std-Kai" w:cs="TW-MOE-Std-Kai"/>
-          <w:sz w:val="43"/>
-          <w:szCs w:val="43"/>
+          <w:sz w:val="39"/>
+          <w:szCs w:val="39"/>
           <w:lang w:val="en-US" w:eastAsia="zh-TW"/>
         </w:rPr>
       </w:pPr>
       <w:r>
         <w:rPr>
           <w:rFonts w:hint="eastAsia" w:ascii="TW-MOE-Std-Kai" w:hAnsi="TW-MOE-Std-Kai" w:eastAsia="TW-MOE-Std-Kai" w:cs="TW-MOE-Std-Kai"/>
-          <w:sz w:val="43"/>
-          <w:szCs w:val="43"/>
+          <w:sz w:val="39"/>
+          <w:szCs w:val="39"/>
           <w:lang w:eastAsia="zh-TW"/>
         </w:rPr>
         <w:t>辨音：「</w:t>
@@ -63,8 +63,8 @@
       <w:r>
         <w:rPr>
           <w:rFonts w:hint="eastAsia" w:ascii="TW-MOE-Std-Kai" w:hAnsi="TW-MOE-Std-Kai" w:eastAsia="TW-MOE-Std-Kai" w:cs="TW-MOE-Std-Kai"/>
-          <w:sz w:val="43"/>
-          <w:szCs w:val="43"/>
+          <w:sz w:val="39"/>
+          <w:szCs w:val="39"/>
           <w:lang w:val="en-US" w:eastAsia="zh-TW"/>
         </w:rPr>
         <w:t>草」音</w:t>
@@ -72,8 +72,8 @@
       <w:r>
         <w:rPr>
           <w:rFonts w:hint="eastAsia" w:ascii="GB Pinyinok-C" w:hAnsi="GB Pinyinok-C" w:eastAsia="GB Pinyinok-C" w:cs="GB Pinyinok-C"/>
-          <w:sz w:val="43"/>
-          <w:szCs w:val="43"/>
+          <w:sz w:val="39"/>
+          <w:szCs w:val="39"/>
           <w:lang w:val="en-US" w:eastAsia="zh-TW"/>
         </w:rPr>
         <w:t>zào</w:t>
@@ -81,8 +81,8 @@
       <w:r>
         <w:rPr>
           <w:rFonts w:hint="eastAsia" w:ascii="TW-MOE-Std-Kai" w:hAnsi="TW-MOE-Std-Kai" w:eastAsia="TW-MOE-Std-Kai" w:cs="TW-MOE-Std-Kai"/>
-          <w:sz w:val="43"/>
-          <w:szCs w:val="43"/>
+          <w:sz w:val="39"/>
+          <w:szCs w:val="39"/>
           <w:lang w:val="en-US" w:eastAsia="zh-TW"/>
         </w:rPr>
         <w:t>或</w:t>
@@ -90,8 +90,8 @@
       <w:r>
         <w:rPr>
           <w:rFonts w:hint="eastAsia" w:ascii="GB Pinyinok-C" w:hAnsi="GB Pinyinok-C" w:eastAsia="GB Pinyinok-C" w:cs="GB Pinyinok-C"/>
-          <w:sz w:val="43"/>
-          <w:szCs w:val="43"/>
+          <w:sz w:val="39"/>
+          <w:szCs w:val="39"/>
           <w:lang w:val="en-US" w:eastAsia="zh-TW"/>
         </w:rPr>
         <w:t>cǎo</w:t>
@@ -99,8 +99,8 @@
       <w:r>
         <w:rPr>
           <w:rFonts w:hint="eastAsia" w:ascii="TW-MOE-Std-Kai" w:hAnsi="TW-MOE-Std-Kai" w:eastAsia="TW-MOE-Std-Kai" w:cs="TW-MOE-Std-Kai"/>
-          <w:sz w:val="43"/>
-          <w:szCs w:val="43"/>
+          <w:sz w:val="39"/>
+          <w:szCs w:val="39"/>
           <w:lang w:val="en-US" w:eastAsia="zh-TW"/>
         </w:rPr>
         <w:t>，「艸」音</w:t>
@@ -108,8 +108,8 @@
       <w:r>
         <w:rPr>
           <w:rFonts w:hint="eastAsia" w:ascii="GB Pinyinok-C" w:hAnsi="GB Pinyinok-C" w:eastAsia="GB Pinyinok-C" w:cs="GB Pinyinok-C"/>
-          <w:sz w:val="43"/>
-          <w:szCs w:val="43"/>
+          <w:sz w:val="39"/>
+          <w:szCs w:val="39"/>
           <w:lang w:val="en-US" w:eastAsia="zh-TW"/>
         </w:rPr>
         <w:t>cǎo</w:t>
@@ -117,8 +117,8 @@
       <w:r>
         <w:rPr>
           <w:rFonts w:hint="eastAsia" w:ascii="TW-MOE-Std-Kai" w:hAnsi="TW-MOE-Std-Kai" w:eastAsia="TW-MOE-Std-Kai" w:cs="TW-MOE-Std-Kai"/>
-          <w:sz w:val="43"/>
-          <w:szCs w:val="43"/>
+          <w:sz w:val="39"/>
+          <w:szCs w:val="39"/>
           <w:lang w:val="en-US" w:eastAsia="zh-TW"/>
         </w:rPr>
         <w:t>。</w:t>
@@ -128,16 +128,16 @@
       <w:pPr>
         <w:rPr>
           <w:rFonts w:hint="default" w:ascii="TW-MOE-Std-Kai" w:hAnsi="TW-MOE-Std-Kai" w:eastAsia="TW-MOE-Std-Kai" w:cs="TW-MOE-Std-Kai"/>
-          <w:sz w:val="43"/>
-          <w:szCs w:val="43"/>
+          <w:sz w:val="39"/>
+          <w:szCs w:val="39"/>
           <w:lang w:val="en-US" w:eastAsia="zh-TW"/>
         </w:rPr>
       </w:pPr>
       <w:r>
         <w:rPr>
           <w:rFonts w:hint="eastAsia" w:ascii="TW-MOE-Std-Kai" w:hAnsi="TW-MOE-Std-Kai" w:eastAsia="TW-MOE-Std-Kai" w:cs="TW-MOE-Std-Kai"/>
-          <w:sz w:val="43"/>
-          <w:szCs w:val="43"/>
+          <w:sz w:val="39"/>
+          <w:szCs w:val="39"/>
           <w:lang w:eastAsia="zh-TW"/>
         </w:rPr>
         <w:t>辨意：「</w:t>
@@ -145,8 +145,8 @@
       <w:r>
         <w:rPr>
           <w:rFonts w:hint="eastAsia" w:ascii="TW-MOE-Std-Kai" w:hAnsi="TW-MOE-Std-Kai" w:eastAsia="TW-MOE-Std-Kai" w:cs="TW-MOE-Std-Kai"/>
-          <w:sz w:val="43"/>
-          <w:szCs w:val="43"/>
+          <w:sz w:val="39"/>
+          <w:szCs w:val="39"/>
           <w:lang w:val="en-US" w:eastAsia="zh-TW"/>
         </w:rPr>
         <w:t>草（</w:t>
@@ -154,8 +154,8 @@
       <w:r>
         <w:rPr>
           <w:rFonts w:hint="eastAsia" w:ascii="GB Pinyinok-C" w:hAnsi="GB Pinyinok-C" w:eastAsia="GB Pinyinok-C" w:cs="GB Pinyinok-C"/>
-          <w:sz w:val="43"/>
-          <w:szCs w:val="43"/>
+          <w:sz w:val="39"/>
+          <w:szCs w:val="39"/>
           <w:lang w:val="en-US" w:eastAsia="zh-TW"/>
         </w:rPr>
         <w:t>zào</w:t>
@@ -163,8 +163,8 @@
       <w:r>
         <w:rPr>
           <w:rFonts w:hint="eastAsia" w:ascii="TW-MOE-Std-Kai" w:hAnsi="TW-MOE-Std-Kai" w:eastAsia="TW-MOE-Std-Kai" w:cs="TW-MOE-Std-Kai"/>
-          <w:sz w:val="43"/>
-          <w:szCs w:val="43"/>
+          <w:sz w:val="39"/>
+          <w:szCs w:val="39"/>
           <w:lang w:val="en-US" w:eastAsia="zh-TW"/>
         </w:rPr>
         <w:t>）</w:t>
@@ -172,8 +172,8 @@
       <w:r>
         <w:rPr>
           <w:rFonts w:hint="eastAsia" w:ascii="TW-MOE-Std-Kai" w:hAnsi="TW-MOE-Std-Kai" w:eastAsia="TW-MOE-Std-Kai" w:cs="TW-MOE-Std-Kai"/>
-          <w:sz w:val="43"/>
-          <w:szCs w:val="43"/>
+          <w:sz w:val="39"/>
+          <w:szCs w:val="39"/>
           <w:lang w:eastAsia="zh-TW"/>
         </w:rPr>
         <w:t>」</w:t>
@@ -181,8 +181,8 @@
       <w:r>
         <w:rPr>
           <w:rFonts w:hint="eastAsia" w:ascii="TW-MOE-Std-Kai" w:hAnsi="TW-MOE-Std-Kai" w:eastAsia="TW-MOE-Std-Kai" w:cs="TW-MOE-Std-Kai"/>
-          <w:sz w:val="43"/>
-          <w:szCs w:val="43"/>
+          <w:sz w:val="39"/>
+          <w:szCs w:val="39"/>
           <w:lang w:val="en-US" w:eastAsia="zh-TW"/>
         </w:rPr>
         <w:t>是植物名，可以染帛為黑色。「草（</w:t>
@@ -190,8 +190,8 @@
       <w:r>
         <w:rPr>
           <w:rFonts w:hint="eastAsia" w:ascii="GB Pinyinok-C" w:hAnsi="GB Pinyinok-C" w:eastAsia="GB Pinyinok-C" w:cs="GB Pinyinok-C"/>
-          <w:sz w:val="43"/>
-          <w:szCs w:val="43"/>
+          <w:sz w:val="39"/>
+          <w:szCs w:val="39"/>
           <w:lang w:val="en-US" w:eastAsia="zh-TW"/>
         </w:rPr>
         <w:t>cǎo</w:t>
@@ -199,29 +199,29 @@
       <w:r>
         <w:rPr>
           <w:rFonts w:hint="eastAsia" w:ascii="TW-MOE-Std-Kai" w:hAnsi="TW-MOE-Std-Kai" w:eastAsia="TW-MOE-Std-Kai" w:cs="TW-MOE-Std-Kai"/>
-          <w:sz w:val="43"/>
-          <w:szCs w:val="43"/>
-          <w:lang w:val="en-US" w:eastAsia="zh-TW"/>
-        </w:rPr>
-        <w:t>）」則是草本植物總稱、牲畜的飼料、用草編成或搭蓋的、田野、荒野、輕賤的、粗糙的、底稿、文稿、初步的、尚未決定的、原始的、起稿、擬訂、一種書法字體、草寫、馬虎、粗率、不細膩、草率、姓氏，如「草木」、「花草」、「薰衣草」、「碧草如茵」、「草料」、「草澤」、「草草」、「草稿」、「草案」、「起草」、「草書」、「潦草」</w:t>
+          <w:sz w:val="39"/>
+          <w:szCs w:val="39"/>
+          <w:lang w:val="en-US" w:eastAsia="zh-TW"/>
+        </w:rPr>
+        <w:t>）」則是草本植物總稱、牲畜的飼料、用草編成或搭蓋的、田野、荒野、輕賤的、粗糙的、底稿、文稿、初步的、尚未決定的、原始的、起稿、擬訂、一種書法字體、草寫、馬虎、粗率、不細膩、草率、姓氏，如「草木」、「花草」、「春草」、「綠草如茵」、「秋草」、「枯草」、</w:t>
       </w:r>
       <w:bookmarkStart w:id="0" w:name="_GoBack"/>
       <w:bookmarkEnd w:id="0"/>
       <w:r>
         <w:rPr>
           <w:rFonts w:hint="eastAsia" w:ascii="TW-MOE-Std-Kai" w:hAnsi="TW-MOE-Std-Kai" w:eastAsia="TW-MOE-Std-Kai" w:cs="TW-MOE-Std-Kai"/>
-          <w:sz w:val="43"/>
-          <w:szCs w:val="43"/>
-          <w:lang w:val="en-US" w:eastAsia="zh-TW"/>
-        </w:rPr>
-        <w:t>、「草率」、「落草」等。而「艸</w:t>
+          <w:sz w:val="39"/>
+          <w:szCs w:val="39"/>
+          <w:lang w:val="en-US" w:eastAsia="zh-TW"/>
+        </w:rPr>
+        <w:t>「草地」、「草坪」、「草原」、「薰衣草」、「碧草如茵」、「草料」、「草澤」、「草草」、「草稿」、「草案」、「起草」、「草書」、「潦草」、「草率」、「草包」、「草莽」、「落草」等。而「艸</w:t>
       </w:r>
       <w:r>
         <w:rPr>
           <w:rFonts w:hint="eastAsia" w:ascii="TW-MOE-Std-Kai" w:hAnsi="TW-MOE-Std-Kai" w:eastAsia="TW-MOE-Std-Kai" w:cs="TW-MOE-Std-Kai"/>
           <w:kern w:val="2"/>
-          <w:sz w:val="43"/>
-          <w:szCs w:val="43"/>
+          <w:sz w:val="39"/>
+          <w:szCs w:val="39"/>
           <w:lang w:val="en-US" w:eastAsia="zh-TW" w:bidi="ar-SA"/>
           <w14:ligatures w14:val="none"/>
         </w:rPr>
@@ -230,8 +230,8 @@
       <w:r>
         <w:rPr>
           <w:rFonts w:hint="eastAsia" w:ascii="TW-MOE-Std-Kai" w:hAnsi="TW-MOE-Std-Kai" w:eastAsia="TW-MOE-Std-Kai" w:cs="TW-MOE-Std-Kai"/>
-          <w:sz w:val="43"/>
-          <w:szCs w:val="43"/>
+          <w:sz w:val="39"/>
+          <w:szCs w:val="39"/>
           <w:lang w:val="en-US" w:eastAsia="zh-TW"/>
         </w:rPr>
         <w:t>現代語境中除指部首外一般都是用「草」。需要注意的是，只有「草（</w:t>
@@ -239,8 +239,8 @@
       <w:r>
         <w:rPr>
           <w:rFonts w:hint="eastAsia" w:ascii="GB Pinyinok-C" w:hAnsi="GB Pinyinok-C" w:eastAsia="GB Pinyinok-C" w:cs="GB Pinyinok-C"/>
-          <w:sz w:val="43"/>
-          <w:szCs w:val="43"/>
+          <w:sz w:val="39"/>
+          <w:szCs w:val="39"/>
           <w:lang w:val="en-US" w:eastAsia="zh-TW"/>
         </w:rPr>
         <w:t>cǎo</w:t>
@@ -248,8 +248,8 @@
       <w:r>
         <w:rPr>
           <w:rFonts w:hint="eastAsia" w:ascii="TW-MOE-Std-Kai" w:hAnsi="TW-MOE-Std-Kai" w:eastAsia="TW-MOE-Std-Kai" w:cs="TW-MOE-Std-Kai"/>
-          <w:sz w:val="43"/>
-          <w:szCs w:val="43"/>
+          <w:sz w:val="39"/>
+          <w:szCs w:val="39"/>
           <w:lang w:val="en-US" w:eastAsia="zh-TW"/>
         </w:rPr>
         <w:t>）」可作姓氏。</w:t>
@@ -259,16 +259,16 @@
       <w:pPr>
         <w:rPr>
           <w:rFonts w:hint="default" w:ascii="TW-MOE-Std-Kai" w:hAnsi="TW-MOE-Std-Kai" w:eastAsia="TW-MOE-Std-Kai" w:cs="TW-MOE-Std-Kai"/>
-          <w:sz w:val="43"/>
-          <w:szCs w:val="43"/>
+          <w:sz w:val="39"/>
+          <w:szCs w:val="39"/>
           <w:lang w:val="en-US" w:eastAsia="zh-TW"/>
         </w:rPr>
       </w:pPr>
       <w:r>
         <w:rPr>
           <w:rFonts w:hint="eastAsia" w:ascii="TW-MOE-Std-Kai" w:hAnsi="TW-MOE-Std-Kai" w:eastAsia="TW-MOE-Std-Kai" w:cs="TW-MOE-Std-Kai"/>
-          <w:sz w:val="43"/>
-          <w:szCs w:val="43"/>
+          <w:sz w:val="39"/>
+          <w:szCs w:val="39"/>
           <w:lang w:val="en-US" w:eastAsia="zh-TW"/>
         </w:rPr>
         <w:t>偏旁辨析：「草」和「艸」均可作偏旁，其中「艸（⺿）」常作部首（正體寫法中間必須斷開），如「騲」、「芔」、「茻」等。</w:t>

--- a/213. 草、艸→草.docx
+++ b/213. 草、艸→草.docx
@@ -11,16 +11,16 @@
         <w:jc w:val="left"/>
         <w:rPr>
           <w:rFonts w:hint="eastAsia" w:ascii="TW-MOE-Std-Kai" w:hAnsi="TW-MOE-Std-Kai" w:eastAsia="TW-MOE-Std-Kai" w:cs="TW-MOE-Std-Kai"/>
-          <w:sz w:val="39"/>
-          <w:szCs w:val="39"/>
+          <w:sz w:val="38"/>
+          <w:szCs w:val="38"/>
           <w:lang w:eastAsia="zh-TW"/>
         </w:rPr>
       </w:pPr>
       <w:r>
         <w:rPr>
           <w:rFonts w:hint="eastAsia" w:ascii="TW-MOE-Std-Kai" w:hAnsi="TW-MOE-Std-Kai" w:eastAsia="TW-MOE-Std-Kai" w:cs="TW-MOE-Std-Kai"/>
-          <w:sz w:val="39"/>
-          <w:szCs w:val="39"/>
+          <w:sz w:val="38"/>
+          <w:szCs w:val="38"/>
           <w:lang w:eastAsia="zh-TW"/>
         </w:rPr>
         <w:t>《大</w:t>
@@ -29,8 +29,8 @@
         <w:rPr>
           <w:rFonts w:hint="eastAsia" w:ascii="TW-MOE-Std-Kai" w:hAnsi="TW-MOE-Std-Kai" w:eastAsia="TW-MOE-Std-Kai" w:cs="TW-MOE-Std-Kai"/>
           <w:kern w:val="2"/>
-          <w:sz w:val="39"/>
-          <w:szCs w:val="39"/>
+          <w:sz w:val="38"/>
+          <w:szCs w:val="38"/>
           <w:lang w:val="en-US" w:eastAsia="zh-TW" w:bidi="ar-SA"/>
           <w14:ligatures w14:val="none"/>
         </w:rPr>
@@ -46,16 +46,16 @@
         <w:jc w:val="left"/>
         <w:rPr>
           <w:rFonts w:hint="eastAsia" w:ascii="TW-MOE-Std-Kai" w:hAnsi="TW-MOE-Std-Kai" w:eastAsia="TW-MOE-Std-Kai" w:cs="TW-MOE-Std-Kai"/>
-          <w:sz w:val="39"/>
-          <w:szCs w:val="39"/>
+          <w:sz w:val="38"/>
+          <w:szCs w:val="38"/>
           <w:lang w:val="en-US" w:eastAsia="zh-TW"/>
         </w:rPr>
       </w:pPr>
       <w:r>
         <w:rPr>
           <w:rFonts w:hint="eastAsia" w:ascii="TW-MOE-Std-Kai" w:hAnsi="TW-MOE-Std-Kai" w:eastAsia="TW-MOE-Std-Kai" w:cs="TW-MOE-Std-Kai"/>
-          <w:sz w:val="39"/>
-          <w:szCs w:val="39"/>
+          <w:sz w:val="38"/>
+          <w:szCs w:val="38"/>
           <w:lang w:eastAsia="zh-TW"/>
         </w:rPr>
         <w:t>辨音：「</w:t>
@@ -63,8 +63,8 @@
       <w:r>
         <w:rPr>
           <w:rFonts w:hint="eastAsia" w:ascii="TW-MOE-Std-Kai" w:hAnsi="TW-MOE-Std-Kai" w:eastAsia="TW-MOE-Std-Kai" w:cs="TW-MOE-Std-Kai"/>
-          <w:sz w:val="39"/>
-          <w:szCs w:val="39"/>
+          <w:sz w:val="38"/>
+          <w:szCs w:val="38"/>
           <w:lang w:val="en-US" w:eastAsia="zh-TW"/>
         </w:rPr>
         <w:t>草」音</w:t>
@@ -72,8 +72,8 @@
       <w:r>
         <w:rPr>
           <w:rFonts w:hint="eastAsia" w:ascii="GB Pinyinok-C" w:hAnsi="GB Pinyinok-C" w:eastAsia="GB Pinyinok-C" w:cs="GB Pinyinok-C"/>
-          <w:sz w:val="39"/>
-          <w:szCs w:val="39"/>
+          <w:sz w:val="38"/>
+          <w:szCs w:val="38"/>
           <w:lang w:val="en-US" w:eastAsia="zh-TW"/>
         </w:rPr>
         <w:t>zào</w:t>
@@ -81,8 +81,8 @@
       <w:r>
         <w:rPr>
           <w:rFonts w:hint="eastAsia" w:ascii="TW-MOE-Std-Kai" w:hAnsi="TW-MOE-Std-Kai" w:eastAsia="TW-MOE-Std-Kai" w:cs="TW-MOE-Std-Kai"/>
-          <w:sz w:val="39"/>
-          <w:szCs w:val="39"/>
+          <w:sz w:val="38"/>
+          <w:szCs w:val="38"/>
           <w:lang w:val="en-US" w:eastAsia="zh-TW"/>
         </w:rPr>
         <w:t>或</w:t>
@@ -90,8 +90,8 @@
       <w:r>
         <w:rPr>
           <w:rFonts w:hint="eastAsia" w:ascii="GB Pinyinok-C" w:hAnsi="GB Pinyinok-C" w:eastAsia="GB Pinyinok-C" w:cs="GB Pinyinok-C"/>
-          <w:sz w:val="39"/>
-          <w:szCs w:val="39"/>
+          <w:sz w:val="38"/>
+          <w:szCs w:val="38"/>
           <w:lang w:val="en-US" w:eastAsia="zh-TW"/>
         </w:rPr>
         <w:t>cǎo</w:t>
@@ -99,8 +99,8 @@
       <w:r>
         <w:rPr>
           <w:rFonts w:hint="eastAsia" w:ascii="TW-MOE-Std-Kai" w:hAnsi="TW-MOE-Std-Kai" w:eastAsia="TW-MOE-Std-Kai" w:cs="TW-MOE-Std-Kai"/>
-          <w:sz w:val="39"/>
-          <w:szCs w:val="39"/>
+          <w:sz w:val="38"/>
+          <w:szCs w:val="38"/>
           <w:lang w:val="en-US" w:eastAsia="zh-TW"/>
         </w:rPr>
         <w:t>，「艸」音</w:t>
@@ -108,8 +108,8 @@
       <w:r>
         <w:rPr>
           <w:rFonts w:hint="eastAsia" w:ascii="GB Pinyinok-C" w:hAnsi="GB Pinyinok-C" w:eastAsia="GB Pinyinok-C" w:cs="GB Pinyinok-C"/>
-          <w:sz w:val="39"/>
-          <w:szCs w:val="39"/>
+          <w:sz w:val="38"/>
+          <w:szCs w:val="38"/>
           <w:lang w:val="en-US" w:eastAsia="zh-TW"/>
         </w:rPr>
         <w:t>cǎo</w:t>
@@ -117,8 +117,8 @@
       <w:r>
         <w:rPr>
           <w:rFonts w:hint="eastAsia" w:ascii="TW-MOE-Std-Kai" w:hAnsi="TW-MOE-Std-Kai" w:eastAsia="TW-MOE-Std-Kai" w:cs="TW-MOE-Std-Kai"/>
-          <w:sz w:val="39"/>
-          <w:szCs w:val="39"/>
+          <w:sz w:val="38"/>
+          <w:szCs w:val="38"/>
           <w:lang w:val="en-US" w:eastAsia="zh-TW"/>
         </w:rPr>
         <w:t>。</w:t>
@@ -128,16 +128,16 @@
       <w:pPr>
         <w:rPr>
           <w:rFonts w:hint="default" w:ascii="TW-MOE-Std-Kai" w:hAnsi="TW-MOE-Std-Kai" w:eastAsia="TW-MOE-Std-Kai" w:cs="TW-MOE-Std-Kai"/>
-          <w:sz w:val="39"/>
-          <w:szCs w:val="39"/>
+          <w:sz w:val="38"/>
+          <w:szCs w:val="38"/>
           <w:lang w:val="en-US" w:eastAsia="zh-TW"/>
         </w:rPr>
       </w:pPr>
       <w:r>
         <w:rPr>
           <w:rFonts w:hint="eastAsia" w:ascii="TW-MOE-Std-Kai" w:hAnsi="TW-MOE-Std-Kai" w:eastAsia="TW-MOE-Std-Kai" w:cs="TW-MOE-Std-Kai"/>
-          <w:sz w:val="39"/>
-          <w:szCs w:val="39"/>
+          <w:sz w:val="38"/>
+          <w:szCs w:val="38"/>
           <w:lang w:eastAsia="zh-TW"/>
         </w:rPr>
         <w:t>辨意：「</w:t>
@@ -145,8 +145,8 @@
       <w:r>
         <w:rPr>
           <w:rFonts w:hint="eastAsia" w:ascii="TW-MOE-Std-Kai" w:hAnsi="TW-MOE-Std-Kai" w:eastAsia="TW-MOE-Std-Kai" w:cs="TW-MOE-Std-Kai"/>
-          <w:sz w:val="39"/>
-          <w:szCs w:val="39"/>
+          <w:sz w:val="38"/>
+          <w:szCs w:val="38"/>
           <w:lang w:val="en-US" w:eastAsia="zh-TW"/>
         </w:rPr>
         <w:t>草（</w:t>
@@ -154,8 +154,8 @@
       <w:r>
         <w:rPr>
           <w:rFonts w:hint="eastAsia" w:ascii="GB Pinyinok-C" w:hAnsi="GB Pinyinok-C" w:eastAsia="GB Pinyinok-C" w:cs="GB Pinyinok-C"/>
-          <w:sz w:val="39"/>
-          <w:szCs w:val="39"/>
+          <w:sz w:val="38"/>
+          <w:szCs w:val="38"/>
           <w:lang w:val="en-US" w:eastAsia="zh-TW"/>
         </w:rPr>
         <w:t>zào</w:t>
@@ -163,8 +163,8 @@
       <w:r>
         <w:rPr>
           <w:rFonts w:hint="eastAsia" w:ascii="TW-MOE-Std-Kai" w:hAnsi="TW-MOE-Std-Kai" w:eastAsia="TW-MOE-Std-Kai" w:cs="TW-MOE-Std-Kai"/>
-          <w:sz w:val="39"/>
-          <w:szCs w:val="39"/>
+          <w:sz w:val="38"/>
+          <w:szCs w:val="38"/>
           <w:lang w:val="en-US" w:eastAsia="zh-TW"/>
         </w:rPr>
         <w:t>）</w:t>
@@ -172,8 +172,8 @@
       <w:r>
         <w:rPr>
           <w:rFonts w:hint="eastAsia" w:ascii="TW-MOE-Std-Kai" w:hAnsi="TW-MOE-Std-Kai" w:eastAsia="TW-MOE-Std-Kai" w:cs="TW-MOE-Std-Kai"/>
-          <w:sz w:val="39"/>
-          <w:szCs w:val="39"/>
+          <w:sz w:val="38"/>
+          <w:szCs w:val="38"/>
           <w:lang w:eastAsia="zh-TW"/>
         </w:rPr>
         <w:t>」</w:t>
@@ -181,8 +181,8 @@
       <w:r>
         <w:rPr>
           <w:rFonts w:hint="eastAsia" w:ascii="TW-MOE-Std-Kai" w:hAnsi="TW-MOE-Std-Kai" w:eastAsia="TW-MOE-Std-Kai" w:cs="TW-MOE-Std-Kai"/>
-          <w:sz w:val="39"/>
-          <w:szCs w:val="39"/>
+          <w:sz w:val="38"/>
+          <w:szCs w:val="38"/>
           <w:lang w:val="en-US" w:eastAsia="zh-TW"/>
         </w:rPr>
         <w:t>是植物名，可以染帛為黑色。「草（</w:t>
@@ -190,8 +190,8 @@
       <w:r>
         <w:rPr>
           <w:rFonts w:hint="eastAsia" w:ascii="GB Pinyinok-C" w:hAnsi="GB Pinyinok-C" w:eastAsia="GB Pinyinok-C" w:cs="GB Pinyinok-C"/>
-          <w:sz w:val="39"/>
-          <w:szCs w:val="39"/>
+          <w:sz w:val="38"/>
+          <w:szCs w:val="38"/>
           <w:lang w:val="en-US" w:eastAsia="zh-TW"/>
         </w:rPr>
         <w:t>cǎo</w:t>
@@ -199,29 +199,29 @@
       <w:r>
         <w:rPr>
           <w:rFonts w:hint="eastAsia" w:ascii="TW-MOE-Std-Kai" w:hAnsi="TW-MOE-Std-Kai" w:eastAsia="TW-MOE-Std-Kai" w:cs="TW-MOE-Std-Kai"/>
-          <w:sz w:val="39"/>
-          <w:szCs w:val="39"/>
-          <w:lang w:val="en-US" w:eastAsia="zh-TW"/>
-        </w:rPr>
-        <w:t>）」則是草本植物總稱、牲畜的飼料、用草編成或搭蓋的、田野、荒野、輕賤的、粗糙的、底稿、文稿、初步的、尚未決定的、原始的、起稿、擬訂、一種書法字體、草寫、馬虎、粗率、不細膩、草率、姓氏，如「草木」、「花草」、「春草」、「綠草如茵」、「秋草」、「枯草」、</w:t>
+          <w:sz w:val="38"/>
+          <w:szCs w:val="38"/>
+          <w:lang w:val="en-US" w:eastAsia="zh-TW"/>
+        </w:rPr>
+        <w:t>）」則是草本植物總稱、牲畜的飼料、用草編成或搭蓋的、田野、荒野、輕賤的、粗糙的、底稿、文稿、初步的、尚未決定的、原始的、起稿、擬訂、一種書法字體、草寫、馬虎、粗率、不細膩、草率、姓氏，如「草木」、「花草」、「春草」、</w:t>
       </w:r>
       <w:bookmarkStart w:id="0" w:name="_GoBack"/>
       <w:bookmarkEnd w:id="0"/>
       <w:r>
         <w:rPr>
           <w:rFonts w:hint="eastAsia" w:ascii="TW-MOE-Std-Kai" w:hAnsi="TW-MOE-Std-Kai" w:eastAsia="TW-MOE-Std-Kai" w:cs="TW-MOE-Std-Kai"/>
-          <w:sz w:val="39"/>
-          <w:szCs w:val="39"/>
-          <w:lang w:val="en-US" w:eastAsia="zh-TW"/>
-        </w:rPr>
-        <w:t>「草地」、「草坪」、「草原」、「薰衣草」、「碧草如茵」、「草料」、「草澤」、「草草」、「草稿」、「草案」、「起草」、「草書」、「潦草」、「草率」、「草包」、「草莽」、「落草」等。而「艸</w:t>
+          <w:sz w:val="38"/>
+          <w:szCs w:val="38"/>
+          <w:lang w:val="en-US" w:eastAsia="zh-TW"/>
+        </w:rPr>
+        <w:t>「綠草如茵」、「秋草」、「枯草」、「草地」、「草坪」、「草原」、「薰衣草」、「碧草如茵」、「草料」、「草澤」、「草草」、「花花草草」、「草稿」、「草案」、「起草」、「草書」、「潦草」、「草率」、「草包」、「草莽」、「落草」等。而「艸</w:t>
       </w:r>
       <w:r>
         <w:rPr>
           <w:rFonts w:hint="eastAsia" w:ascii="TW-MOE-Std-Kai" w:hAnsi="TW-MOE-Std-Kai" w:eastAsia="TW-MOE-Std-Kai" w:cs="TW-MOE-Std-Kai"/>
           <w:kern w:val="2"/>
-          <w:sz w:val="39"/>
-          <w:szCs w:val="39"/>
+          <w:sz w:val="38"/>
+          <w:szCs w:val="38"/>
           <w:lang w:val="en-US" w:eastAsia="zh-TW" w:bidi="ar-SA"/>
           <w14:ligatures w14:val="none"/>
         </w:rPr>
@@ -230,8 +230,8 @@
       <w:r>
         <w:rPr>
           <w:rFonts w:hint="eastAsia" w:ascii="TW-MOE-Std-Kai" w:hAnsi="TW-MOE-Std-Kai" w:eastAsia="TW-MOE-Std-Kai" w:cs="TW-MOE-Std-Kai"/>
-          <w:sz w:val="39"/>
-          <w:szCs w:val="39"/>
+          <w:sz w:val="38"/>
+          <w:szCs w:val="38"/>
           <w:lang w:val="en-US" w:eastAsia="zh-TW"/>
         </w:rPr>
         <w:t>現代語境中除指部首外一般都是用「草」。需要注意的是，只有「草（</w:t>
@@ -239,8 +239,8 @@
       <w:r>
         <w:rPr>
           <w:rFonts w:hint="eastAsia" w:ascii="GB Pinyinok-C" w:hAnsi="GB Pinyinok-C" w:eastAsia="GB Pinyinok-C" w:cs="GB Pinyinok-C"/>
-          <w:sz w:val="39"/>
-          <w:szCs w:val="39"/>
+          <w:sz w:val="38"/>
+          <w:szCs w:val="38"/>
           <w:lang w:val="en-US" w:eastAsia="zh-TW"/>
         </w:rPr>
         <w:t>cǎo</w:t>
@@ -248,8 +248,8 @@
       <w:r>
         <w:rPr>
           <w:rFonts w:hint="eastAsia" w:ascii="TW-MOE-Std-Kai" w:hAnsi="TW-MOE-Std-Kai" w:eastAsia="TW-MOE-Std-Kai" w:cs="TW-MOE-Std-Kai"/>
-          <w:sz w:val="39"/>
-          <w:szCs w:val="39"/>
+          <w:sz w:val="38"/>
+          <w:szCs w:val="38"/>
           <w:lang w:val="en-US" w:eastAsia="zh-TW"/>
         </w:rPr>
         <w:t>）」可作姓氏。</w:t>
@@ -259,16 +259,16 @@
       <w:pPr>
         <w:rPr>
           <w:rFonts w:hint="default" w:ascii="TW-MOE-Std-Kai" w:hAnsi="TW-MOE-Std-Kai" w:eastAsia="TW-MOE-Std-Kai" w:cs="TW-MOE-Std-Kai"/>
-          <w:sz w:val="39"/>
-          <w:szCs w:val="39"/>
+          <w:sz w:val="38"/>
+          <w:szCs w:val="38"/>
           <w:lang w:val="en-US" w:eastAsia="zh-TW"/>
         </w:rPr>
       </w:pPr>
       <w:r>
         <w:rPr>
           <w:rFonts w:hint="eastAsia" w:ascii="TW-MOE-Std-Kai" w:hAnsi="TW-MOE-Std-Kai" w:eastAsia="TW-MOE-Std-Kai" w:cs="TW-MOE-Std-Kai"/>
-          <w:sz w:val="39"/>
-          <w:szCs w:val="39"/>
+          <w:sz w:val="38"/>
+          <w:szCs w:val="38"/>
           <w:lang w:val="en-US" w:eastAsia="zh-TW"/>
         </w:rPr>
         <w:t>偏旁辨析：「草」和「艸」均可作偏旁，其中「艸（⺿）」常作部首（正體寫法中間必須斷開），如「騲」、「芔」、「茻」等。</w:t>

--- a/213. 草、艸→草.docx
+++ b/213. 草、艸→草.docx
@@ -11,16 +11,16 @@
         <w:jc w:val="left"/>
         <w:rPr>
           <w:rFonts w:hint="eastAsia" w:ascii="TW-MOE-Std-Kai" w:hAnsi="TW-MOE-Std-Kai" w:eastAsia="TW-MOE-Std-Kai" w:cs="TW-MOE-Std-Kai"/>
-          <w:sz w:val="38"/>
-          <w:szCs w:val="38"/>
+          <w:sz w:val="37"/>
+          <w:szCs w:val="37"/>
           <w:lang w:eastAsia="zh-TW"/>
         </w:rPr>
       </w:pPr>
       <w:r>
         <w:rPr>
           <w:rFonts w:hint="eastAsia" w:ascii="TW-MOE-Std-Kai" w:hAnsi="TW-MOE-Std-Kai" w:eastAsia="TW-MOE-Std-Kai" w:cs="TW-MOE-Std-Kai"/>
-          <w:sz w:val="38"/>
-          <w:szCs w:val="38"/>
+          <w:sz w:val="37"/>
+          <w:szCs w:val="37"/>
           <w:lang w:eastAsia="zh-TW"/>
         </w:rPr>
         <w:t>《大</w:t>
@@ -29,8 +29,8 @@
         <w:rPr>
           <w:rFonts w:hint="eastAsia" w:ascii="TW-MOE-Std-Kai" w:hAnsi="TW-MOE-Std-Kai" w:eastAsia="TW-MOE-Std-Kai" w:cs="TW-MOE-Std-Kai"/>
           <w:kern w:val="2"/>
-          <w:sz w:val="38"/>
-          <w:szCs w:val="38"/>
+          <w:sz w:val="37"/>
+          <w:szCs w:val="37"/>
           <w:lang w:val="en-US" w:eastAsia="zh-TW" w:bidi="ar-SA"/>
           <w14:ligatures w14:val="none"/>
         </w:rPr>
@@ -46,16 +46,16 @@
         <w:jc w:val="left"/>
         <w:rPr>
           <w:rFonts w:hint="eastAsia" w:ascii="TW-MOE-Std-Kai" w:hAnsi="TW-MOE-Std-Kai" w:eastAsia="TW-MOE-Std-Kai" w:cs="TW-MOE-Std-Kai"/>
-          <w:sz w:val="38"/>
-          <w:szCs w:val="38"/>
+          <w:sz w:val="37"/>
+          <w:szCs w:val="37"/>
           <w:lang w:val="en-US" w:eastAsia="zh-TW"/>
         </w:rPr>
       </w:pPr>
       <w:r>
         <w:rPr>
           <w:rFonts w:hint="eastAsia" w:ascii="TW-MOE-Std-Kai" w:hAnsi="TW-MOE-Std-Kai" w:eastAsia="TW-MOE-Std-Kai" w:cs="TW-MOE-Std-Kai"/>
-          <w:sz w:val="38"/>
-          <w:szCs w:val="38"/>
+          <w:sz w:val="37"/>
+          <w:szCs w:val="37"/>
           <w:lang w:eastAsia="zh-TW"/>
         </w:rPr>
         <w:t>辨音：「</w:t>
@@ -63,8 +63,8 @@
       <w:r>
         <w:rPr>
           <w:rFonts w:hint="eastAsia" w:ascii="TW-MOE-Std-Kai" w:hAnsi="TW-MOE-Std-Kai" w:eastAsia="TW-MOE-Std-Kai" w:cs="TW-MOE-Std-Kai"/>
-          <w:sz w:val="38"/>
-          <w:szCs w:val="38"/>
+          <w:sz w:val="37"/>
+          <w:szCs w:val="37"/>
           <w:lang w:val="en-US" w:eastAsia="zh-TW"/>
         </w:rPr>
         <w:t>草」音</w:t>
@@ -72,8 +72,8 @@
       <w:r>
         <w:rPr>
           <w:rFonts w:hint="eastAsia" w:ascii="GB Pinyinok-C" w:hAnsi="GB Pinyinok-C" w:eastAsia="GB Pinyinok-C" w:cs="GB Pinyinok-C"/>
-          <w:sz w:val="38"/>
-          <w:szCs w:val="38"/>
+          <w:sz w:val="37"/>
+          <w:szCs w:val="37"/>
           <w:lang w:val="en-US" w:eastAsia="zh-TW"/>
         </w:rPr>
         <w:t>zào</w:t>
@@ -81,8 +81,8 @@
       <w:r>
         <w:rPr>
           <w:rFonts w:hint="eastAsia" w:ascii="TW-MOE-Std-Kai" w:hAnsi="TW-MOE-Std-Kai" w:eastAsia="TW-MOE-Std-Kai" w:cs="TW-MOE-Std-Kai"/>
-          <w:sz w:val="38"/>
-          <w:szCs w:val="38"/>
+          <w:sz w:val="37"/>
+          <w:szCs w:val="37"/>
           <w:lang w:val="en-US" w:eastAsia="zh-TW"/>
         </w:rPr>
         <w:t>或</w:t>
@@ -90,8 +90,8 @@
       <w:r>
         <w:rPr>
           <w:rFonts w:hint="eastAsia" w:ascii="GB Pinyinok-C" w:hAnsi="GB Pinyinok-C" w:eastAsia="GB Pinyinok-C" w:cs="GB Pinyinok-C"/>
-          <w:sz w:val="38"/>
-          <w:szCs w:val="38"/>
+          <w:sz w:val="37"/>
+          <w:szCs w:val="37"/>
           <w:lang w:val="en-US" w:eastAsia="zh-TW"/>
         </w:rPr>
         <w:t>cǎo</w:t>
@@ -99,8 +99,8 @@
       <w:r>
         <w:rPr>
           <w:rFonts w:hint="eastAsia" w:ascii="TW-MOE-Std-Kai" w:hAnsi="TW-MOE-Std-Kai" w:eastAsia="TW-MOE-Std-Kai" w:cs="TW-MOE-Std-Kai"/>
-          <w:sz w:val="38"/>
-          <w:szCs w:val="38"/>
+          <w:sz w:val="37"/>
+          <w:szCs w:val="37"/>
           <w:lang w:val="en-US" w:eastAsia="zh-TW"/>
         </w:rPr>
         <w:t>，「艸」音</w:t>
@@ -108,8 +108,8 @@
       <w:r>
         <w:rPr>
           <w:rFonts w:hint="eastAsia" w:ascii="GB Pinyinok-C" w:hAnsi="GB Pinyinok-C" w:eastAsia="GB Pinyinok-C" w:cs="GB Pinyinok-C"/>
-          <w:sz w:val="38"/>
-          <w:szCs w:val="38"/>
+          <w:sz w:val="37"/>
+          <w:szCs w:val="37"/>
           <w:lang w:val="en-US" w:eastAsia="zh-TW"/>
         </w:rPr>
         <w:t>cǎo</w:t>
@@ -117,8 +117,8 @@
       <w:r>
         <w:rPr>
           <w:rFonts w:hint="eastAsia" w:ascii="TW-MOE-Std-Kai" w:hAnsi="TW-MOE-Std-Kai" w:eastAsia="TW-MOE-Std-Kai" w:cs="TW-MOE-Std-Kai"/>
-          <w:sz w:val="38"/>
-          <w:szCs w:val="38"/>
+          <w:sz w:val="37"/>
+          <w:szCs w:val="37"/>
           <w:lang w:val="en-US" w:eastAsia="zh-TW"/>
         </w:rPr>
         <w:t>。</w:t>
@@ -128,16 +128,16 @@
       <w:pPr>
         <w:rPr>
           <w:rFonts w:hint="default" w:ascii="TW-MOE-Std-Kai" w:hAnsi="TW-MOE-Std-Kai" w:eastAsia="TW-MOE-Std-Kai" w:cs="TW-MOE-Std-Kai"/>
-          <w:sz w:val="38"/>
-          <w:szCs w:val="38"/>
+          <w:sz w:val="37"/>
+          <w:szCs w:val="37"/>
           <w:lang w:val="en-US" w:eastAsia="zh-TW"/>
         </w:rPr>
       </w:pPr>
       <w:r>
         <w:rPr>
           <w:rFonts w:hint="eastAsia" w:ascii="TW-MOE-Std-Kai" w:hAnsi="TW-MOE-Std-Kai" w:eastAsia="TW-MOE-Std-Kai" w:cs="TW-MOE-Std-Kai"/>
-          <w:sz w:val="38"/>
-          <w:szCs w:val="38"/>
+          <w:sz w:val="37"/>
+          <w:szCs w:val="37"/>
           <w:lang w:eastAsia="zh-TW"/>
         </w:rPr>
         <w:t>辨意：「</w:t>
@@ -145,8 +145,8 @@
       <w:r>
         <w:rPr>
           <w:rFonts w:hint="eastAsia" w:ascii="TW-MOE-Std-Kai" w:hAnsi="TW-MOE-Std-Kai" w:eastAsia="TW-MOE-Std-Kai" w:cs="TW-MOE-Std-Kai"/>
-          <w:sz w:val="38"/>
-          <w:szCs w:val="38"/>
+          <w:sz w:val="37"/>
+          <w:szCs w:val="37"/>
           <w:lang w:val="en-US" w:eastAsia="zh-TW"/>
         </w:rPr>
         <w:t>草（</w:t>
@@ -154,8 +154,8 @@
       <w:r>
         <w:rPr>
           <w:rFonts w:hint="eastAsia" w:ascii="GB Pinyinok-C" w:hAnsi="GB Pinyinok-C" w:eastAsia="GB Pinyinok-C" w:cs="GB Pinyinok-C"/>
-          <w:sz w:val="38"/>
-          <w:szCs w:val="38"/>
+          <w:sz w:val="37"/>
+          <w:szCs w:val="37"/>
           <w:lang w:val="en-US" w:eastAsia="zh-TW"/>
         </w:rPr>
         <w:t>zào</w:t>
@@ -163,8 +163,8 @@
       <w:r>
         <w:rPr>
           <w:rFonts w:hint="eastAsia" w:ascii="TW-MOE-Std-Kai" w:hAnsi="TW-MOE-Std-Kai" w:eastAsia="TW-MOE-Std-Kai" w:cs="TW-MOE-Std-Kai"/>
-          <w:sz w:val="38"/>
-          <w:szCs w:val="38"/>
+          <w:sz w:val="37"/>
+          <w:szCs w:val="37"/>
           <w:lang w:val="en-US" w:eastAsia="zh-TW"/>
         </w:rPr>
         <w:t>）</w:t>
@@ -172,8 +172,8 @@
       <w:r>
         <w:rPr>
           <w:rFonts w:hint="eastAsia" w:ascii="TW-MOE-Std-Kai" w:hAnsi="TW-MOE-Std-Kai" w:eastAsia="TW-MOE-Std-Kai" w:cs="TW-MOE-Std-Kai"/>
-          <w:sz w:val="38"/>
-          <w:szCs w:val="38"/>
+          <w:sz w:val="37"/>
+          <w:szCs w:val="37"/>
           <w:lang w:eastAsia="zh-TW"/>
         </w:rPr>
         <w:t>」</w:t>
@@ -181,8 +181,8 @@
       <w:r>
         <w:rPr>
           <w:rFonts w:hint="eastAsia" w:ascii="TW-MOE-Std-Kai" w:hAnsi="TW-MOE-Std-Kai" w:eastAsia="TW-MOE-Std-Kai" w:cs="TW-MOE-Std-Kai"/>
-          <w:sz w:val="38"/>
-          <w:szCs w:val="38"/>
+          <w:sz w:val="37"/>
+          <w:szCs w:val="37"/>
           <w:lang w:val="en-US" w:eastAsia="zh-TW"/>
         </w:rPr>
         <w:t>是植物名，可以染帛為黑色。「草（</w:t>
@@ -190,8 +190,8 @@
       <w:r>
         <w:rPr>
           <w:rFonts w:hint="eastAsia" w:ascii="GB Pinyinok-C" w:hAnsi="GB Pinyinok-C" w:eastAsia="GB Pinyinok-C" w:cs="GB Pinyinok-C"/>
-          <w:sz w:val="38"/>
-          <w:szCs w:val="38"/>
+          <w:sz w:val="37"/>
+          <w:szCs w:val="37"/>
           <w:lang w:val="en-US" w:eastAsia="zh-TW"/>
         </w:rPr>
         <w:t>cǎo</w:t>
@@ -199,29 +199,29 @@
       <w:r>
         <w:rPr>
           <w:rFonts w:hint="eastAsia" w:ascii="TW-MOE-Std-Kai" w:hAnsi="TW-MOE-Std-Kai" w:eastAsia="TW-MOE-Std-Kai" w:cs="TW-MOE-Std-Kai"/>
-          <w:sz w:val="38"/>
-          <w:szCs w:val="38"/>
-          <w:lang w:val="en-US" w:eastAsia="zh-TW"/>
-        </w:rPr>
-        <w:t>）」則是草本植物總稱、牲畜的飼料、用草編成或搭蓋的、田野、荒野、輕賤的、粗糙的、底稿、文稿、初步的、尚未決定的、原始的、起稿、擬訂、一種書法字體、草寫、馬虎、粗率、不細膩、草率、姓氏，如「草木」、「花草」、「春草」、</w:t>
+          <w:sz w:val="37"/>
+          <w:szCs w:val="37"/>
+          <w:lang w:val="en-US" w:eastAsia="zh-TW"/>
+        </w:rPr>
+        <w:t>）」則是草本植物總稱、牲畜的飼料、用草編成或搭蓋的、田野、荒野、輕賤的、粗糙的、底稿、文稿、初步的、尚未決定的、原始的、起稿、擬訂、一種書法字體、草寫、馬虎、粗率、不細膩、草率、姓氏，如「草木」、「花草」、「春草」、「綠草如茵」、「秋草」、「枯草」、「草地」、「草坪」、「草原」、「皮草」、「草莓」</w:t>
       </w:r>
       <w:bookmarkStart w:id="0" w:name="_GoBack"/>
       <w:bookmarkEnd w:id="0"/>
       <w:r>
         <w:rPr>
           <w:rFonts w:hint="eastAsia" w:ascii="TW-MOE-Std-Kai" w:hAnsi="TW-MOE-Std-Kai" w:eastAsia="TW-MOE-Std-Kai" w:cs="TW-MOE-Std-Kai"/>
-          <w:sz w:val="38"/>
-          <w:szCs w:val="38"/>
-          <w:lang w:val="en-US" w:eastAsia="zh-TW"/>
-        </w:rPr>
-        <w:t>「綠草如茵」、「秋草」、「枯草」、「草地」、「草坪」、「草原」、「薰衣草」、「碧草如茵」、「草料」、「草澤」、「草草」、「花花草草」、「草稿」、「草案」、「起草」、「草書」、「潦草」、「草率」、「草包」、「草莽」、「落草」等。而「艸</w:t>
+          <w:sz w:val="37"/>
+          <w:szCs w:val="37"/>
+          <w:lang w:val="en-US" w:eastAsia="zh-TW"/>
+        </w:rPr>
+        <w:t>、「薰衣草」、「碧草如茵」、「草料」、「草澤」、「草草」、「花花草草」、「草稿」、「草圖」、「草案」、「起草」、「草書」、「潦草」、「草率」、「草包」、「草莽」、「落草」等。而「艸</w:t>
       </w:r>
       <w:r>
         <w:rPr>
           <w:rFonts w:hint="eastAsia" w:ascii="TW-MOE-Std-Kai" w:hAnsi="TW-MOE-Std-Kai" w:eastAsia="TW-MOE-Std-Kai" w:cs="TW-MOE-Std-Kai"/>
           <w:kern w:val="2"/>
-          <w:sz w:val="38"/>
-          <w:szCs w:val="38"/>
+          <w:sz w:val="37"/>
+          <w:szCs w:val="37"/>
           <w:lang w:val="en-US" w:eastAsia="zh-TW" w:bidi="ar-SA"/>
           <w14:ligatures w14:val="none"/>
         </w:rPr>
@@ -230,8 +230,8 @@
       <w:r>
         <w:rPr>
           <w:rFonts w:hint="eastAsia" w:ascii="TW-MOE-Std-Kai" w:hAnsi="TW-MOE-Std-Kai" w:eastAsia="TW-MOE-Std-Kai" w:cs="TW-MOE-Std-Kai"/>
-          <w:sz w:val="38"/>
-          <w:szCs w:val="38"/>
+          <w:sz w:val="37"/>
+          <w:szCs w:val="37"/>
           <w:lang w:val="en-US" w:eastAsia="zh-TW"/>
         </w:rPr>
         <w:t>現代語境中除指部首外一般都是用「草」。需要注意的是，只有「草（</w:t>
@@ -239,8 +239,8 @@
       <w:r>
         <w:rPr>
           <w:rFonts w:hint="eastAsia" w:ascii="GB Pinyinok-C" w:hAnsi="GB Pinyinok-C" w:eastAsia="GB Pinyinok-C" w:cs="GB Pinyinok-C"/>
-          <w:sz w:val="38"/>
-          <w:szCs w:val="38"/>
+          <w:sz w:val="37"/>
+          <w:szCs w:val="37"/>
           <w:lang w:val="en-US" w:eastAsia="zh-TW"/>
         </w:rPr>
         <w:t>cǎo</w:t>
@@ -248,8 +248,8 @@
       <w:r>
         <w:rPr>
           <w:rFonts w:hint="eastAsia" w:ascii="TW-MOE-Std-Kai" w:hAnsi="TW-MOE-Std-Kai" w:eastAsia="TW-MOE-Std-Kai" w:cs="TW-MOE-Std-Kai"/>
-          <w:sz w:val="38"/>
-          <w:szCs w:val="38"/>
+          <w:sz w:val="37"/>
+          <w:szCs w:val="37"/>
           <w:lang w:val="en-US" w:eastAsia="zh-TW"/>
         </w:rPr>
         <w:t>）」可作姓氏。</w:t>
@@ -259,16 +259,16 @@
       <w:pPr>
         <w:rPr>
           <w:rFonts w:hint="default" w:ascii="TW-MOE-Std-Kai" w:hAnsi="TW-MOE-Std-Kai" w:eastAsia="TW-MOE-Std-Kai" w:cs="TW-MOE-Std-Kai"/>
-          <w:sz w:val="38"/>
-          <w:szCs w:val="38"/>
+          <w:sz w:val="37"/>
+          <w:szCs w:val="37"/>
           <w:lang w:val="en-US" w:eastAsia="zh-TW"/>
         </w:rPr>
       </w:pPr>
       <w:r>
         <w:rPr>
           <w:rFonts w:hint="eastAsia" w:ascii="TW-MOE-Std-Kai" w:hAnsi="TW-MOE-Std-Kai" w:eastAsia="TW-MOE-Std-Kai" w:cs="TW-MOE-Std-Kai"/>
-          <w:sz w:val="38"/>
-          <w:szCs w:val="38"/>
+          <w:sz w:val="37"/>
+          <w:szCs w:val="37"/>
           <w:lang w:val="en-US" w:eastAsia="zh-TW"/>
         </w:rPr>
         <w:t>偏旁辨析：「草」和「艸」均可作偏旁，其中「艸（⺿）」常作部首（正體寫法中間必須斷開），如「騲」、「芔」、「茻」等。</w:t>
